--- a/report/текст.docx
+++ b/report/текст.docx
@@ -231,7 +231,14 @@
           <w:sz w:val="28"/>
           <w:szCs w:val="28"/>
         </w:rPr>
-        <w:t xml:space="preserve">4.Существуют следующие типы </w:t>
+        <w:t>4.Существ</w:t>
+      </w:r>
+      <w:r>
+        <w:rPr>
+          <w:sz w:val="28"/>
+          <w:szCs w:val="28"/>
+        </w:rPr>
+        <w:t xml:space="preserve">уют следующие типы </w:t>
       </w:r>
       <w:proofErr w:type="spellStart"/>
       <w:r>
@@ -247,46 +254,915 @@
           <w:sz w:val="28"/>
           <w:szCs w:val="28"/>
         </w:rPr>
+        <w:t>:</w:t>
+      </w:r>
+    </w:p>
+    <w:p>
+      <w:pPr>
+        <w:rPr>
+          <w:sz w:val="30"/>
+          <w:szCs w:val="28"/>
+        </w:rPr>
+      </w:pPr>
+      <w:r>
+        <w:rPr>
+          <w:sz w:val="28"/>
+          <w:szCs w:val="28"/>
+          <w:lang w:val="en-US"/>
+        </w:rPr>
+        <w:t>Bitcoin</w:t>
+      </w:r>
+      <w:r>
+        <w:rPr>
+          <w:sz w:val="28"/>
+          <w:szCs w:val="28"/>
+        </w:rPr>
+        <w:t xml:space="preserve"> </w:t>
+      </w:r>
+      <w:r>
+        <w:rPr>
+          <w:sz w:val="28"/>
+          <w:szCs w:val="28"/>
+        </w:rPr>
+        <w:t>– его принято выделять в отдельную категорию, так как он один из самых первых представителей</w:t>
+      </w:r>
+    </w:p>
+    <w:p>
+      <w:pPr>
+        <w:rPr>
+          <w:sz w:val="28"/>
+          <w:szCs w:val="28"/>
+        </w:rPr>
+      </w:pPr>
+      <w:r>
+        <w:rPr>
+          <w:sz w:val="28"/>
+          <w:szCs w:val="28"/>
+        </w:rPr>
+        <w:t xml:space="preserve">Альткоины – это крипто-валюты со своим собственным </w:t>
+      </w:r>
+      <w:proofErr w:type="spellStart"/>
+      <w:r>
+        <w:rPr>
+          <w:sz w:val="28"/>
+          <w:szCs w:val="28"/>
+        </w:rPr>
+        <w:t>блокчейном</w:t>
+      </w:r>
+      <w:proofErr w:type="spellEnd"/>
+    </w:p>
+    <w:p>
+      <w:pPr>
+        <w:rPr>
+          <w:sz w:val="28"/>
+          <w:szCs w:val="28"/>
+        </w:rPr>
+      </w:pPr>
+      <w:r>
+        <w:rPr>
+          <w:sz w:val="28"/>
+          <w:szCs w:val="28"/>
+        </w:rPr>
+        <w:t xml:space="preserve">Токены – цифровые активы без своего собственного </w:t>
+      </w:r>
+      <w:proofErr w:type="spellStart"/>
+      <w:r>
+        <w:rPr>
+          <w:sz w:val="28"/>
+          <w:szCs w:val="28"/>
+        </w:rPr>
+        <w:t>блокчейна</w:t>
+      </w:r>
+      <w:proofErr w:type="spellEnd"/>
+      <w:r>
+        <w:rPr>
+          <w:sz w:val="28"/>
+          <w:szCs w:val="28"/>
+        </w:rPr>
+        <w:t xml:space="preserve">, вместо </w:t>
+      </w:r>
+      <w:proofErr w:type="spellStart"/>
+      <w:r>
+        <w:rPr>
+          <w:sz w:val="28"/>
+          <w:szCs w:val="28"/>
+        </w:rPr>
+        <w:t>майнинга</w:t>
+      </w:r>
+      <w:proofErr w:type="spellEnd"/>
+      <w:r>
+        <w:rPr>
+          <w:sz w:val="28"/>
+          <w:szCs w:val="28"/>
+        </w:rPr>
+        <w:t xml:space="preserve"> </w:t>
+      </w:r>
+      <w:proofErr w:type="spellStart"/>
+      <w:r>
+        <w:rPr>
+          <w:sz w:val="28"/>
+          <w:szCs w:val="28"/>
+        </w:rPr>
+        <w:t>токены</w:t>
+      </w:r>
+      <w:proofErr w:type="spellEnd"/>
+      <w:r>
+        <w:rPr>
+          <w:sz w:val="28"/>
+          <w:szCs w:val="28"/>
+        </w:rPr>
+        <w:t xml:space="preserve"> выпускаются в полной </w:t>
+      </w:r>
+      <w:proofErr w:type="spellStart"/>
+      <w:r>
+        <w:rPr>
+          <w:sz w:val="28"/>
+          <w:szCs w:val="28"/>
+        </w:rPr>
+        <w:t>эмисии</w:t>
+      </w:r>
+      <w:proofErr w:type="spellEnd"/>
+    </w:p>
+    <w:p>
+      <w:pPr>
+        <w:rPr>
+          <w:sz w:val="28"/>
+          <w:szCs w:val="28"/>
+        </w:rPr>
+      </w:pPr>
+      <w:r>
+        <w:rPr>
+          <w:sz w:val="28"/>
+          <w:szCs w:val="28"/>
+        </w:rPr>
+        <w:t>Стейблкоины – цифровые деньги, привязанные к чему-то материальному (</w:t>
+      </w:r>
+      <w:proofErr w:type="spellStart"/>
+      <w:r>
+        <w:rPr>
+          <w:sz w:val="28"/>
+          <w:szCs w:val="28"/>
+        </w:rPr>
+        <w:t>рельная</w:t>
+      </w:r>
+      <w:proofErr w:type="spellEnd"/>
+      <w:r>
+        <w:rPr>
+          <w:sz w:val="28"/>
+          <w:szCs w:val="28"/>
+        </w:rPr>
+        <w:t xml:space="preserve"> валюта/драг </w:t>
+      </w:r>
+      <w:proofErr w:type="spellStart"/>
+      <w:r>
+        <w:rPr>
+          <w:sz w:val="28"/>
+          <w:szCs w:val="28"/>
+        </w:rPr>
+        <w:t>металы</w:t>
+      </w:r>
+      <w:proofErr w:type="spellEnd"/>
+      <w:r>
+        <w:rPr>
+          <w:sz w:val="28"/>
+          <w:szCs w:val="28"/>
+        </w:rPr>
+        <w:t>)</w:t>
+      </w:r>
+    </w:p>
+    <w:p>
+      <w:pPr>
+        <w:rPr>
+          <w:sz w:val="28"/>
+          <w:szCs w:val="28"/>
+        </w:rPr>
+      </w:pPr>
+      <w:r>
+        <w:rPr>
+          <w:sz w:val="28"/>
+          <w:szCs w:val="28"/>
+          <w:lang w:val="en-US"/>
+        </w:rPr>
+        <w:t>NFT</w:t>
+      </w:r>
+      <w:r>
+        <w:rPr>
+          <w:sz w:val="28"/>
+          <w:szCs w:val="28"/>
+        </w:rPr>
+        <w:t xml:space="preserve"> – </w:t>
+      </w:r>
+      <w:r>
+        <w:rPr>
+          <w:sz w:val="28"/>
+          <w:szCs w:val="28"/>
+        </w:rPr>
+        <w:t xml:space="preserve">невзаимозаменяемые </w:t>
+      </w:r>
+      <w:proofErr w:type="spellStart"/>
+      <w:r>
+        <w:rPr>
+          <w:sz w:val="28"/>
+          <w:szCs w:val="28"/>
+        </w:rPr>
+        <w:t>токены</w:t>
+      </w:r>
+      <w:proofErr w:type="spellEnd"/>
+    </w:p>
+    <w:p>
+      <w:pPr>
+        <w:rPr>
+          <w:sz w:val="28"/>
+          <w:szCs w:val="28"/>
+        </w:rPr>
+      </w:pPr>
+      <w:proofErr w:type="spellStart"/>
+      <w:r>
+        <w:rPr>
+          <w:sz w:val="28"/>
+          <w:szCs w:val="28"/>
+          <w:lang w:val="en-US"/>
+        </w:rPr>
+        <w:t>DeFi</w:t>
+      </w:r>
+      <w:proofErr w:type="spellEnd"/>
+      <w:r>
+        <w:rPr>
+          <w:sz w:val="28"/>
+          <w:szCs w:val="28"/>
+        </w:rPr>
+        <w:t xml:space="preserve"> – децентрализованные финансовые сервисы</w:t>
+      </w:r>
+    </w:p>
+    <w:p>
+      <w:pPr>
+        <w:rPr>
+          <w:sz w:val="28"/>
+          <w:szCs w:val="28"/>
+        </w:rPr>
+      </w:pPr>
+      <w:r>
+        <w:rPr>
+          <w:sz w:val="28"/>
+          <w:szCs w:val="28"/>
+        </w:rPr>
+        <w:t xml:space="preserve">5. Для сравнения были выбраны такие приложения как </w:t>
+      </w:r>
+      <w:proofErr w:type="spellStart"/>
+      <w:r>
+        <w:rPr>
+          <w:sz w:val="28"/>
+          <w:szCs w:val="28"/>
+          <w:lang w:val="en-US"/>
+        </w:rPr>
+        <w:t>ForkLog</w:t>
+      </w:r>
+      <w:proofErr w:type="spellEnd"/>
+      <w:r>
+        <w:rPr>
+          <w:sz w:val="28"/>
+          <w:szCs w:val="28"/>
+        </w:rPr>
+        <w:t xml:space="preserve"> </w:t>
+      </w:r>
+      <w:r>
+        <w:rPr>
+          <w:sz w:val="28"/>
+          <w:szCs w:val="28"/>
+        </w:rPr>
+        <w:t xml:space="preserve">и </w:t>
+      </w:r>
+      <w:proofErr w:type="spellStart"/>
+      <w:r>
+        <w:rPr>
+          <w:sz w:val="28"/>
+          <w:szCs w:val="28"/>
+          <w:lang w:val="en-US"/>
+        </w:rPr>
+        <w:t>BitInfoCharts</w:t>
+      </w:r>
+      <w:proofErr w:type="spellEnd"/>
+      <w:r>
+        <w:rPr>
+          <w:sz w:val="28"/>
+          <w:szCs w:val="28"/>
+        </w:rPr>
+        <w:t>.</w:t>
+      </w:r>
+      <w:r>
+        <w:rPr>
+          <w:sz w:val="28"/>
+          <w:szCs w:val="28"/>
+        </w:rPr>
+        <w:br/>
+        <w:t xml:space="preserve">В обоих приложениях есть детальная статистика, а также графики с изменениями котировок. В интерфейсе присутствует поиск и пагинация, однако у приложений нет возможности добавлять </w:t>
+      </w:r>
+      <w:proofErr w:type="spellStart"/>
+      <w:r>
+        <w:rPr>
+          <w:sz w:val="28"/>
+          <w:szCs w:val="28"/>
+        </w:rPr>
+        <w:t>криптовалюты</w:t>
+      </w:r>
+      <w:proofErr w:type="spellEnd"/>
+      <w:r>
+        <w:rPr>
+          <w:sz w:val="28"/>
+          <w:szCs w:val="28"/>
+        </w:rPr>
+        <w:t xml:space="preserve"> в избранное, а также нет возможности сравнивать их каким-либо образом (</w:t>
+      </w:r>
+      <w:proofErr w:type="gramStart"/>
+      <w:r>
+        <w:rPr>
+          <w:sz w:val="28"/>
+          <w:szCs w:val="28"/>
+        </w:rPr>
+        <w:t>например</w:t>
+      </w:r>
+      <w:proofErr w:type="gramEnd"/>
+      <w:r>
+        <w:rPr>
+          <w:sz w:val="28"/>
+          <w:szCs w:val="28"/>
+        </w:rPr>
+        <w:t xml:space="preserve"> по цене на графиках)</w:t>
+      </w:r>
+    </w:p>
+    <w:p>
+      <w:pPr>
+        <w:rPr>
+          <w:sz w:val="28"/>
+          <w:szCs w:val="28"/>
+        </w:rPr>
+      </w:pPr>
+      <w:r>
+        <w:rPr>
+          <w:sz w:val="28"/>
+          <w:szCs w:val="28"/>
+        </w:rPr>
+        <w:t xml:space="preserve">6. В рамках работы была разработана диаграмма </w:t>
+      </w:r>
+      <w:proofErr w:type="spellStart"/>
+      <w:r>
+        <w:rPr>
+          <w:sz w:val="28"/>
+          <w:szCs w:val="28"/>
+        </w:rPr>
+        <w:t>прецендентов</w:t>
+      </w:r>
+      <w:proofErr w:type="spellEnd"/>
+      <w:r>
+        <w:rPr>
+          <w:sz w:val="28"/>
+          <w:szCs w:val="28"/>
+        </w:rPr>
+        <w:t>, с системой работает 1 актер – пользователь системы. Пользователь имеет возможность просматривать данные по крипто-валюте, добавлять и удалять ее в избранное, скачивать графики, а также сравнивать одну крипто-валюту с другой.</w:t>
+      </w:r>
+    </w:p>
+    <w:p>
+      <w:pPr>
+        <w:rPr>
+          <w:sz w:val="28"/>
+          <w:szCs w:val="28"/>
+        </w:rPr>
+      </w:pPr>
+      <w:r>
+        <w:rPr>
+          <w:sz w:val="28"/>
+          <w:szCs w:val="28"/>
+        </w:rPr>
+        <w:lastRenderedPageBreak/>
+        <w:t xml:space="preserve">7. </w:t>
+      </w:r>
+      <w:r>
+        <w:rPr>
+          <w:sz w:val="28"/>
+          <w:szCs w:val="28"/>
+        </w:rPr>
+        <w:t>На данном слайде изображена диаграмма компонентов</w:t>
+      </w:r>
+      <w:r>
+        <w:rPr>
+          <w:sz w:val="28"/>
+          <w:szCs w:val="28"/>
+        </w:rPr>
+        <w:t xml:space="preserve">. Основные компоненты это </w:t>
+      </w:r>
+      <w:r>
+        <w:rPr>
+          <w:sz w:val="28"/>
+          <w:szCs w:val="28"/>
+          <w:lang w:val="en-US"/>
+        </w:rPr>
+        <w:t>Application</w:t>
+      </w:r>
+      <w:r>
+        <w:rPr>
+          <w:sz w:val="28"/>
+          <w:szCs w:val="28"/>
+        </w:rPr>
+        <w:t xml:space="preserve">, который содержит в себе </w:t>
+      </w:r>
+      <w:r>
+        <w:rPr>
+          <w:sz w:val="28"/>
+          <w:szCs w:val="28"/>
+        </w:rPr>
+        <w:t xml:space="preserve">остальные, хранилище которое используется в обертке </w:t>
+      </w:r>
+      <w:r>
+        <w:rPr>
+          <w:sz w:val="28"/>
+          <w:szCs w:val="28"/>
+          <w:lang w:val="en-US"/>
+        </w:rPr>
+        <w:t>Redux</w:t>
+      </w:r>
+      <w:r>
+        <w:rPr>
+          <w:sz w:val="28"/>
+          <w:szCs w:val="28"/>
+        </w:rPr>
+        <w:t xml:space="preserve"> </w:t>
+      </w:r>
+      <w:r>
+        <w:rPr>
+          <w:sz w:val="28"/>
+          <w:szCs w:val="28"/>
+          <w:lang w:val="en-US"/>
+        </w:rPr>
+        <w:t>Provider</w:t>
+      </w:r>
+      <w:r>
+        <w:rPr>
+          <w:sz w:val="28"/>
+          <w:szCs w:val="28"/>
+        </w:rPr>
+        <w:t xml:space="preserve">, </w:t>
+      </w:r>
+      <w:r>
+        <w:rPr>
+          <w:sz w:val="28"/>
+          <w:szCs w:val="28"/>
+          <w:lang w:val="en-US"/>
+        </w:rPr>
+        <w:t>Router</w:t>
+      </w:r>
+      <w:r>
+        <w:rPr>
+          <w:sz w:val="28"/>
+          <w:szCs w:val="28"/>
+        </w:rPr>
+        <w:t xml:space="preserve"> </w:t>
+      </w:r>
+      <w:r>
+        <w:rPr>
+          <w:sz w:val="28"/>
+          <w:szCs w:val="28"/>
+        </w:rPr>
+        <w:t xml:space="preserve">содержащий в себе страницы, и </w:t>
+      </w:r>
+      <w:r>
+        <w:rPr>
+          <w:sz w:val="28"/>
+          <w:szCs w:val="28"/>
+          <w:lang w:val="en-US"/>
+        </w:rPr>
+        <w:t>UI</w:t>
+      </w:r>
+      <w:r>
+        <w:rPr>
+          <w:sz w:val="28"/>
+          <w:szCs w:val="28"/>
+        </w:rPr>
+        <w:t xml:space="preserve"> </w:t>
+      </w:r>
+      <w:r>
+        <w:rPr>
+          <w:sz w:val="28"/>
+          <w:szCs w:val="28"/>
+        </w:rPr>
+        <w:t>компонент содержащий в себе верстку.</w:t>
+      </w:r>
+    </w:p>
+    <w:p>
+      <w:pPr>
+        <w:rPr>
+          <w:sz w:val="28"/>
+          <w:szCs w:val="28"/>
+          <w:lang w:val="en-US"/>
+        </w:rPr>
+      </w:pPr>
+      <w:r>
+        <w:rPr>
+          <w:sz w:val="28"/>
+          <w:szCs w:val="28"/>
+        </w:rPr>
+        <w:t xml:space="preserve">8. На данном слайде показана диаграмма данных, отображающая логику получения данных по крипто-валюте с </w:t>
+      </w:r>
+      <w:r>
+        <w:rPr>
+          <w:sz w:val="28"/>
+          <w:szCs w:val="28"/>
+          <w:lang w:val="en-US"/>
+        </w:rPr>
+        <w:t>API</w:t>
+      </w:r>
+      <w:r>
+        <w:rPr>
+          <w:sz w:val="28"/>
+          <w:szCs w:val="28"/>
+        </w:rPr>
+        <w:t xml:space="preserve">. Запрос инициируется при монтировании страницы, затем при получении данных с </w:t>
+      </w:r>
+      <w:r>
+        <w:rPr>
+          <w:sz w:val="28"/>
+          <w:szCs w:val="28"/>
+          <w:lang w:val="en-US"/>
+        </w:rPr>
+        <w:t>API</w:t>
+      </w:r>
+      <w:r>
+        <w:rPr>
+          <w:sz w:val="28"/>
+          <w:szCs w:val="28"/>
+        </w:rPr>
+        <w:t xml:space="preserve">, </w:t>
+      </w:r>
+      <w:r>
+        <w:rPr>
+          <w:sz w:val="28"/>
+          <w:szCs w:val="28"/>
+        </w:rPr>
+        <w:t xml:space="preserve">данные помещаются в хранилище и </w:t>
+      </w:r>
+      <w:proofErr w:type="spellStart"/>
+      <w:r>
+        <w:rPr>
+          <w:sz w:val="28"/>
+          <w:szCs w:val="28"/>
+        </w:rPr>
+        <w:t>отрисовываются</w:t>
+      </w:r>
+      <w:proofErr w:type="spellEnd"/>
+      <w:r>
+        <w:rPr>
+          <w:sz w:val="28"/>
+          <w:szCs w:val="28"/>
+        </w:rPr>
+        <w:t xml:space="preserve"> в интерфейсе</w:t>
+      </w:r>
+    </w:p>
+    <w:p>
+      <w:pPr>
+        <w:rPr>
+          <w:sz w:val="28"/>
+          <w:szCs w:val="28"/>
+        </w:rPr>
+      </w:pPr>
+      <w:r>
+        <w:rPr>
+          <w:sz w:val="28"/>
+          <w:szCs w:val="28"/>
+        </w:rPr>
+        <w:t xml:space="preserve">9. </w:t>
+      </w:r>
+      <w:r>
+        <w:rPr>
+          <w:sz w:val="28"/>
+          <w:szCs w:val="28"/>
+        </w:rPr>
+        <w:t xml:space="preserve">На диаграмме деятельности представлена логика добавления крипто-валюты в избранное при помощи </w:t>
+      </w:r>
+      <w:proofErr w:type="spellStart"/>
+      <w:r>
+        <w:rPr>
+          <w:sz w:val="28"/>
+          <w:szCs w:val="28"/>
+          <w:lang w:val="en-US"/>
+        </w:rPr>
+        <w:t>localStorage</w:t>
+      </w:r>
+      <w:proofErr w:type="spellEnd"/>
+      <w:r>
+        <w:rPr>
+          <w:sz w:val="28"/>
+          <w:szCs w:val="28"/>
+        </w:rPr>
         <w:t xml:space="preserve">. </w:t>
       </w:r>
       <w:r>
         <w:rPr>
           <w:sz w:val="28"/>
           <w:szCs w:val="28"/>
-          <w:lang w:val="en-US"/>
-        </w:rPr>
-        <w:t>Bitcoin</w:t>
-      </w:r>
-      <w:r>
-        <w:rPr>
-          <w:sz w:val="28"/>
-          <w:szCs w:val="28"/>
+        </w:rPr>
+        <w:t>При отлове события нажать на кнопку добавить в избранное</w:t>
+      </w:r>
+      <w:r>
+        <w:rPr>
+          <w:sz w:val="28"/>
+          <w:szCs w:val="28"/>
+        </w:rPr>
+        <w:t xml:space="preserve"> </w:t>
+      </w:r>
+      <w:r>
+        <w:rPr>
+          <w:sz w:val="28"/>
+          <w:szCs w:val="28"/>
+        </w:rPr>
+        <w:t xml:space="preserve">переключается состояние кнопки и происходит запись в объект </w:t>
+      </w:r>
+      <w:proofErr w:type="spellStart"/>
+      <w:r>
+        <w:rPr>
+          <w:sz w:val="28"/>
+          <w:szCs w:val="28"/>
+          <w:lang w:val="en-US"/>
+        </w:rPr>
+        <w:t>localStorage</w:t>
+      </w:r>
+      <w:proofErr w:type="spellEnd"/>
+      <w:r>
+        <w:rPr>
+          <w:sz w:val="28"/>
+          <w:szCs w:val="28"/>
+        </w:rPr>
+        <w:t>.</w:t>
+      </w:r>
+      <w:r>
+        <w:rPr>
+          <w:sz w:val="28"/>
+          <w:szCs w:val="28"/>
+        </w:rPr>
+        <w:t xml:space="preserve"> Он позволяет сохранять данные внутри браузера и пре </w:t>
+      </w:r>
+      <w:proofErr w:type="spellStart"/>
+      <w:r>
+        <w:rPr>
+          <w:sz w:val="28"/>
+          <w:szCs w:val="28"/>
+        </w:rPr>
+        <w:t>перезаходе</w:t>
+      </w:r>
+      <w:proofErr w:type="spellEnd"/>
+      <w:r>
+        <w:rPr>
+          <w:sz w:val="28"/>
+          <w:szCs w:val="28"/>
+        </w:rPr>
+        <w:t xml:space="preserve"> на страницу избранная крипто-валюта не пропадет</w:t>
+      </w:r>
+    </w:p>
+    <w:p>
+      <w:pPr>
+        <w:rPr>
+          <w:sz w:val="28"/>
+          <w:szCs w:val="28"/>
+        </w:rPr>
+      </w:pPr>
+      <w:r>
+        <w:rPr>
+          <w:sz w:val="28"/>
+          <w:szCs w:val="28"/>
+          <w:lang w:val="en-US"/>
+        </w:rPr>
+        <w:t xml:space="preserve">10. </w:t>
+      </w:r>
+      <w:r>
+        <w:rPr>
+          <w:sz w:val="28"/>
+          <w:szCs w:val="28"/>
+        </w:rPr>
+        <w:t>Для</w:t>
+      </w:r>
+      <w:r>
+        <w:rPr>
+          <w:sz w:val="28"/>
+          <w:szCs w:val="28"/>
+          <w:lang w:val="en-US"/>
+        </w:rPr>
+        <w:t xml:space="preserve"> </w:t>
+      </w:r>
+      <w:r>
+        <w:rPr>
+          <w:sz w:val="28"/>
+          <w:szCs w:val="28"/>
+        </w:rPr>
+        <w:t>разработки</w:t>
+      </w:r>
+      <w:r>
+        <w:rPr>
+          <w:sz w:val="28"/>
+          <w:szCs w:val="28"/>
+          <w:lang w:val="en-US"/>
+        </w:rPr>
+        <w:t xml:space="preserve"> </w:t>
+      </w:r>
+      <w:r>
+        <w:rPr>
+          <w:sz w:val="28"/>
+          <w:szCs w:val="28"/>
+        </w:rPr>
+        <w:t>использовались</w:t>
+      </w:r>
+      <w:r>
+        <w:rPr>
+          <w:sz w:val="28"/>
+          <w:szCs w:val="28"/>
+          <w:lang w:val="en-US"/>
+        </w:rPr>
+        <w:t xml:space="preserve"> </w:t>
+      </w:r>
+      <w:r>
+        <w:rPr>
+          <w:sz w:val="28"/>
+          <w:szCs w:val="28"/>
+          <w:lang w:val="en-US"/>
+        </w:rPr>
+        <w:t>React</w:t>
+      </w:r>
+      <w:r>
+        <w:rPr>
+          <w:sz w:val="28"/>
+          <w:szCs w:val="28"/>
+          <w:lang w:val="en-US"/>
         </w:rPr>
         <w:t xml:space="preserve">, </w:t>
       </w:r>
-      <w:proofErr w:type="spellStart"/>
-      <w:r>
-        <w:rPr>
-          <w:sz w:val="28"/>
-          <w:szCs w:val="28"/>
-        </w:rPr>
-        <w:t>токен</w:t>
-      </w:r>
-      <w:proofErr w:type="spellEnd"/>
-      <w:r>
-        <w:rPr>
-          <w:sz w:val="28"/>
-          <w:szCs w:val="28"/>
+      <w:r>
+        <w:rPr>
+          <w:sz w:val="28"/>
+          <w:szCs w:val="28"/>
+          <w:lang w:val="en-US"/>
+        </w:rPr>
+        <w:t>Typescript</w:t>
+      </w:r>
+      <w:r>
+        <w:rPr>
+          <w:sz w:val="28"/>
+          <w:szCs w:val="28"/>
+          <w:lang w:val="en-US"/>
+        </w:rPr>
+        <w:t xml:space="preserve"> </w:t>
+      </w:r>
+      <w:r>
+        <w:rPr>
+          <w:sz w:val="28"/>
+          <w:szCs w:val="28"/>
+        </w:rPr>
+        <w:t>и</w:t>
+      </w:r>
+      <w:r>
+        <w:rPr>
+          <w:sz w:val="28"/>
+          <w:szCs w:val="28"/>
+          <w:lang w:val="en-US"/>
+        </w:rPr>
+        <w:t xml:space="preserve"> </w:t>
+      </w:r>
+      <w:r>
+        <w:rPr>
+          <w:sz w:val="28"/>
+          <w:szCs w:val="28"/>
+          <w:lang w:val="en-US"/>
+        </w:rPr>
+        <w:t>styled</w:t>
+      </w:r>
+      <w:r>
+        <w:rPr>
+          <w:sz w:val="28"/>
+          <w:szCs w:val="28"/>
+          <w:lang w:val="en-US"/>
+        </w:rPr>
+        <w:t>-</w:t>
+      </w:r>
+      <w:r>
+        <w:rPr>
+          <w:sz w:val="28"/>
+          <w:szCs w:val="28"/>
+          <w:lang w:val="en-US"/>
+        </w:rPr>
+        <w:t>components</w:t>
+      </w:r>
+      <w:r>
+        <w:rPr>
+          <w:sz w:val="28"/>
+          <w:szCs w:val="28"/>
+          <w:lang w:val="en-US"/>
         </w:rPr>
         <w:t xml:space="preserve">, </w:t>
       </w:r>
-      <w:proofErr w:type="spellStart"/>
-      <w:r>
-        <w:rPr>
-          <w:sz w:val="28"/>
-          <w:szCs w:val="28"/>
-        </w:rPr>
-        <w:t>стейблкоин</w:t>
+      <w:r>
+        <w:rPr>
+          <w:sz w:val="28"/>
+          <w:szCs w:val="28"/>
+          <w:lang w:val="en-US"/>
+        </w:rPr>
+        <w:t xml:space="preserve">Vite, React, </w:t>
+      </w:r>
+      <w:proofErr w:type="gramStart"/>
+      <w:r>
+        <w:rPr>
+          <w:sz w:val="28"/>
+          <w:szCs w:val="28"/>
+          <w:lang w:val="en-US"/>
+        </w:rPr>
+        <w:t>Redux</w:t>
+      </w:r>
+      <w:proofErr w:type="gramEnd"/>
+      <w:r>
+        <w:rPr>
+          <w:sz w:val="28"/>
+          <w:szCs w:val="28"/>
+          <w:lang w:val="en-US"/>
+        </w:rPr>
+        <w:t xml:space="preserve">. </w:t>
+      </w:r>
+      <w:r>
+        <w:rPr>
+          <w:sz w:val="28"/>
+          <w:szCs w:val="28"/>
+        </w:rPr>
+        <w:t>Был выбран данный набор инструментов из-за их популярности и масштабируемости.</w:t>
+      </w:r>
+    </w:p>
+    <w:p>
+      <w:pPr>
+        <w:rPr>
+          <w:sz w:val="28"/>
+          <w:szCs w:val="28"/>
+        </w:rPr>
+      </w:pPr>
+      <w:r>
+        <w:rPr>
+          <w:sz w:val="28"/>
+          <w:szCs w:val="28"/>
+        </w:rPr>
+        <w:t xml:space="preserve">11. </w:t>
+      </w:r>
+      <w:r>
+        <w:rPr>
+          <w:sz w:val="28"/>
+          <w:szCs w:val="28"/>
+        </w:rPr>
+        <w:t>На данном слайде показана страница крипто-валют</w:t>
+      </w:r>
+      <w:r>
+        <w:rPr>
+          <w:sz w:val="28"/>
+          <w:szCs w:val="28"/>
+        </w:rPr>
+        <w:t xml:space="preserve"> она содержит в себе пагинацию, поиск и список </w:t>
+      </w:r>
+      <w:proofErr w:type="gramStart"/>
+      <w:r>
+        <w:rPr>
+          <w:sz w:val="28"/>
+          <w:szCs w:val="28"/>
+        </w:rPr>
+        <w:t>из максимум</w:t>
+      </w:r>
+      <w:proofErr w:type="gramEnd"/>
+      <w:r>
+        <w:rPr>
+          <w:sz w:val="28"/>
+          <w:szCs w:val="28"/>
+        </w:rPr>
+        <w:t xml:space="preserve"> 10 крипто-валют</w:t>
+      </w:r>
+    </w:p>
+    <w:p>
+      <w:pPr>
+        <w:rPr>
+          <w:sz w:val="28"/>
+          <w:szCs w:val="28"/>
+        </w:rPr>
+      </w:pPr>
+      <w:r>
+        <w:rPr>
+          <w:sz w:val="28"/>
+          <w:szCs w:val="28"/>
+        </w:rPr>
+        <w:t>12. На данном слайде показано сравнение двух крипто-валют на графике</w:t>
+      </w:r>
+      <w:r>
+        <w:rPr>
+          <w:sz w:val="28"/>
+          <w:szCs w:val="28"/>
+        </w:rPr>
+        <w:t xml:space="preserve">, для отображения графика используется библиотека </w:t>
+      </w:r>
+      <w:proofErr w:type="spellStart"/>
+      <w:r>
+        <w:rPr>
+          <w:sz w:val="28"/>
+          <w:szCs w:val="28"/>
+          <w:lang w:val="en-US"/>
+        </w:rPr>
+        <w:t>ChartJs</w:t>
       </w:r>
       <w:proofErr w:type="spellEnd"/>
       <w:r>
@@ -300,75 +1176,108 @@
         <w:rPr>
           <w:sz w:val="28"/>
           <w:szCs w:val="28"/>
-          <w:lang w:val="en-US"/>
-        </w:rPr>
-        <w:t>NFT</w:t>
-      </w:r>
-      <w:r>
-        <w:rPr>
-          <w:sz w:val="28"/>
-          <w:szCs w:val="28"/>
-        </w:rPr>
-        <w:t xml:space="preserve">, </w:t>
-      </w:r>
-      <w:proofErr w:type="spellStart"/>
-      <w:r>
-        <w:rPr>
-          <w:sz w:val="28"/>
-          <w:szCs w:val="28"/>
-          <w:lang w:val="en-US"/>
-        </w:rPr>
-        <w:t>DeFi</w:t>
-      </w:r>
-      <w:proofErr w:type="spellEnd"/>
-      <w:r>
-        <w:rPr>
-          <w:sz w:val="28"/>
-          <w:szCs w:val="28"/>
-        </w:rPr>
-        <w:t xml:space="preserve">. </w:t>
-      </w:r>
-      <w:proofErr w:type="spellStart"/>
-      <w:r>
-        <w:rPr>
-          <w:sz w:val="28"/>
-          <w:szCs w:val="28"/>
-        </w:rPr>
-        <w:t>Биткоин</w:t>
-      </w:r>
-      <w:proofErr w:type="spellEnd"/>
-      <w:r>
-        <w:rPr>
-          <w:sz w:val="28"/>
-          <w:szCs w:val="28"/>
-        </w:rPr>
-        <w:t xml:space="preserve"> принято отделять от других видов, т.к. это один из первооткрывателей в мире крипто-валют.</w:t>
-      </w:r>
-    </w:p>
-    <w:p>
-      <w:pPr>
-        <w:rPr>
-          <w:sz w:val="28"/>
-          <w:szCs w:val="28"/>
-        </w:rPr>
-      </w:pPr>
-      <w:r>
-        <w:rPr>
-          <w:sz w:val="28"/>
-          <w:szCs w:val="28"/>
-        </w:rPr>
-        <w:t xml:space="preserve">5. Для сравнения были выбраны такие приложения как </w:t>
-      </w:r>
-      <w:proofErr w:type="spellStart"/>
-      <w:r>
-        <w:rPr>
-          <w:sz w:val="28"/>
-          <w:szCs w:val="28"/>
-          <w:lang w:val="en-US"/>
-        </w:rPr>
-        <w:t>ForkLog</w:t>
-      </w:r>
-      <w:proofErr w:type="spellEnd"/>
+        </w:rPr>
+        <w:t>сравнивать можно только 2 крипто-валюты</w:t>
+      </w:r>
+    </w:p>
+    <w:p>
+      <w:pPr>
+        <w:rPr>
+          <w:sz w:val="28"/>
+          <w:szCs w:val="28"/>
+        </w:rPr>
+      </w:pPr>
+      <w:r>
+        <w:rPr>
+          <w:sz w:val="28"/>
+          <w:szCs w:val="28"/>
+        </w:rPr>
+        <w:t xml:space="preserve">13. На данном слайде показана домашняя страница, с добавленной в избранное крипто-валютой. </w:t>
+      </w:r>
+      <w:proofErr w:type="spellStart"/>
+      <w:r>
+        <w:rPr>
+          <w:sz w:val="28"/>
+          <w:szCs w:val="28"/>
+        </w:rPr>
+        <w:t>Избраная</w:t>
+      </w:r>
+      <w:proofErr w:type="spellEnd"/>
+      <w:r>
+        <w:rPr>
+          <w:sz w:val="28"/>
+          <w:szCs w:val="28"/>
+        </w:rPr>
+        <w:t xml:space="preserve"> крипто-валюта имеет более расширенную статистику.</w:t>
+      </w:r>
+      <w:r>
+        <w:rPr>
+          <w:sz w:val="28"/>
+          <w:szCs w:val="28"/>
+        </w:rPr>
+        <w:t xml:space="preserve"> Там можно изучить данные за текущий день, 7 дней и за 30 дней.</w:t>
+      </w:r>
+    </w:p>
+    <w:p>
+      <w:pPr>
+        <w:rPr>
+          <w:sz w:val="28"/>
+          <w:szCs w:val="28"/>
+        </w:rPr>
+      </w:pPr>
+      <w:r>
+        <w:rPr>
+          <w:sz w:val="28"/>
+          <w:szCs w:val="28"/>
+        </w:rPr>
+        <w:t xml:space="preserve">14.На данном слайде представлены результаты тестирования веб-приложения. </w:t>
+      </w:r>
+      <w:r>
+        <w:rPr>
+          <w:sz w:val="28"/>
+          <w:szCs w:val="28"/>
+        </w:rPr>
+        <w:t xml:space="preserve">Замечаний при проведении мануального тестирования не было выявлено </w:t>
+      </w:r>
+      <w:proofErr w:type="gramStart"/>
+      <w:r>
+        <w:rPr>
+          <w:sz w:val="28"/>
+          <w:szCs w:val="28"/>
+        </w:rPr>
+        <w:t>Детально</w:t>
+      </w:r>
+      <w:proofErr w:type="gramEnd"/>
+      <w:r>
+        <w:rPr>
+          <w:sz w:val="28"/>
+          <w:szCs w:val="28"/>
+        </w:rPr>
+        <w:t xml:space="preserve"> изучить протокол можно в приложении к работе.</w:t>
+      </w:r>
+    </w:p>
+    <w:p>
+      <w:pPr>
+        <w:rPr>
+          <w:sz w:val="28"/>
+          <w:szCs w:val="28"/>
+        </w:rPr>
+      </w:pPr>
+      <w:r>
+        <w:rPr>
+          <w:sz w:val="28"/>
+          <w:szCs w:val="28"/>
+        </w:rPr>
+        <w:t xml:space="preserve">15. Полученное приложение имеет перспективы развития, в том числе последующий перенос на мобильную версию с помощью </w:t>
+      </w:r>
+      <w:r>
+        <w:rPr>
+          <w:sz w:val="28"/>
+          <w:szCs w:val="28"/>
+          <w:lang w:val="en-US"/>
+        </w:rPr>
+        <w:t>React</w:t>
+      </w:r>
       <w:r>
         <w:rPr>
           <w:sz w:val="28"/>
@@ -380,348 +1289,9 @@
         <w:rPr>
           <w:sz w:val="28"/>
           <w:szCs w:val="28"/>
-        </w:rPr>
-        <w:t xml:space="preserve">и </w:t>
-      </w:r>
-      <w:proofErr w:type="spellStart"/>
-      <w:r>
-        <w:rPr>
-          <w:sz w:val="28"/>
-          <w:szCs w:val="28"/>
-          <w:lang w:val="en-US"/>
-        </w:rPr>
-        <w:t>BitInfoCharts</w:t>
-      </w:r>
-      <w:proofErr w:type="spellEnd"/>
-      <w:r>
-        <w:rPr>
-          <w:sz w:val="28"/>
-          <w:szCs w:val="28"/>
-        </w:rPr>
-        <w:t xml:space="preserve">. </w:t>
-      </w:r>
-      <w:r>
-        <w:rPr>
-          <w:sz w:val="28"/>
-          <w:szCs w:val="28"/>
-        </w:rPr>
-        <w:t>У них есть очень много схожих качеств, однако возможностей, сильно выделяющих их на фоне конкурентов нет</w:t>
-      </w:r>
-    </w:p>
-    <w:p>
-      <w:pPr>
-        <w:rPr>
-          <w:sz w:val="28"/>
-          <w:szCs w:val="28"/>
-        </w:rPr>
-      </w:pPr>
-      <w:r>
-        <w:rPr>
-          <w:sz w:val="28"/>
-          <w:szCs w:val="28"/>
-        </w:rPr>
-        <w:t xml:space="preserve">6. В рамках работы была разработана диаграмма </w:t>
-      </w:r>
-      <w:proofErr w:type="spellStart"/>
-      <w:r>
-        <w:rPr>
-          <w:sz w:val="28"/>
-          <w:szCs w:val="28"/>
-        </w:rPr>
-        <w:t>прецендентов</w:t>
-      </w:r>
-      <w:proofErr w:type="spellEnd"/>
-      <w:r>
-        <w:rPr>
-          <w:sz w:val="28"/>
-          <w:szCs w:val="28"/>
-        </w:rPr>
-        <w:t>, с системой работает 1 актер – пользователь системы. Пользователь имеет возможность просматривать данные по крипто-валюте, добавлять и удалять ее в избранное, скачивать графики, а также сравнивать одну крипто-валюту с другой.</w:t>
-      </w:r>
-    </w:p>
-    <w:p>
-      <w:pPr>
-        <w:rPr>
-          <w:sz w:val="28"/>
-          <w:szCs w:val="28"/>
-        </w:rPr>
-      </w:pPr>
-      <w:r>
-        <w:rPr>
-          <w:sz w:val="28"/>
-          <w:szCs w:val="28"/>
-        </w:rPr>
-        <w:t xml:space="preserve">7. </w:t>
-      </w:r>
-      <w:r>
-        <w:rPr>
-          <w:sz w:val="28"/>
-          <w:szCs w:val="28"/>
-        </w:rPr>
-        <w:t xml:space="preserve">На данном слайде изображена диаграмма компонентов, которая содержит в себе отдельные слои страницы, логики, </w:t>
-      </w:r>
-      <w:proofErr w:type="spellStart"/>
-      <w:r>
-        <w:rPr>
-          <w:sz w:val="28"/>
-          <w:szCs w:val="28"/>
-          <w:lang w:val="en-US"/>
-        </w:rPr>
-        <w:t>ui</w:t>
-      </w:r>
-      <w:proofErr w:type="spellEnd"/>
-      <w:r>
-        <w:rPr>
-          <w:sz w:val="28"/>
-          <w:szCs w:val="28"/>
-        </w:rPr>
-        <w:t xml:space="preserve"> и приложения.</w:t>
-      </w:r>
-    </w:p>
-    <w:p>
-      <w:pPr>
-        <w:rPr>
-          <w:sz w:val="28"/>
-          <w:szCs w:val="28"/>
-        </w:rPr>
-      </w:pPr>
-      <w:r>
-        <w:rPr>
-          <w:sz w:val="28"/>
-          <w:szCs w:val="28"/>
-        </w:rPr>
-        <w:t xml:space="preserve">8. На данном слайде показана диаграмма данных, отображающая логику получения данных по крипто-валюте с </w:t>
-      </w:r>
-      <w:r>
-        <w:rPr>
-          <w:sz w:val="28"/>
-          <w:szCs w:val="28"/>
-          <w:lang w:val="en-US"/>
-        </w:rPr>
-        <w:t>API</w:t>
-      </w:r>
-    </w:p>
-    <w:p>
-      <w:pPr>
-        <w:rPr>
-          <w:sz w:val="28"/>
-          <w:szCs w:val="28"/>
-        </w:rPr>
-      </w:pPr>
-      <w:r>
-        <w:rPr>
-          <w:sz w:val="28"/>
-          <w:szCs w:val="28"/>
-        </w:rPr>
-        <w:t xml:space="preserve">9. </w:t>
-      </w:r>
-      <w:r>
-        <w:rPr>
-          <w:sz w:val="28"/>
-          <w:szCs w:val="28"/>
-        </w:rPr>
-        <w:t xml:space="preserve">На диаграмме деятельности представлена логика добавления крипто-валюты в избранное при помощи </w:t>
-      </w:r>
-      <w:proofErr w:type="spellStart"/>
-      <w:r>
-        <w:rPr>
-          <w:sz w:val="28"/>
-          <w:szCs w:val="28"/>
-          <w:lang w:val="en-US"/>
-        </w:rPr>
-        <w:t>localStorage</w:t>
-      </w:r>
-      <w:proofErr w:type="spellEnd"/>
-    </w:p>
-    <w:p>
-      <w:pPr>
-        <w:rPr>
-          <w:sz w:val="28"/>
-          <w:szCs w:val="28"/>
-          <w:lang w:val="en-US"/>
-        </w:rPr>
-      </w:pPr>
-      <w:r>
-        <w:rPr>
-          <w:sz w:val="28"/>
-          <w:szCs w:val="28"/>
-        </w:rPr>
-        <w:t xml:space="preserve">10. </w:t>
-      </w:r>
-      <w:r>
-        <w:rPr>
-          <w:sz w:val="28"/>
-          <w:szCs w:val="28"/>
-        </w:rPr>
-        <w:t xml:space="preserve">Для разработки использовались </w:t>
-      </w:r>
-      <w:r>
-        <w:rPr>
-          <w:sz w:val="28"/>
-          <w:szCs w:val="28"/>
-          <w:lang w:val="en-US"/>
-        </w:rPr>
-        <w:t>React</w:t>
-      </w:r>
-      <w:r>
-        <w:rPr>
-          <w:sz w:val="28"/>
-          <w:szCs w:val="28"/>
-        </w:rPr>
-        <w:t xml:space="preserve">, </w:t>
-      </w:r>
-      <w:r>
-        <w:rPr>
-          <w:sz w:val="28"/>
-          <w:szCs w:val="28"/>
-          <w:lang w:val="en-US"/>
-        </w:rPr>
-        <w:t>Typescript</w:t>
-      </w:r>
-      <w:r>
-        <w:rPr>
-          <w:sz w:val="28"/>
-          <w:szCs w:val="28"/>
-        </w:rPr>
-        <w:t xml:space="preserve"> </w:t>
-      </w:r>
-      <w:r>
-        <w:rPr>
-          <w:sz w:val="28"/>
-          <w:szCs w:val="28"/>
-        </w:rPr>
-        <w:t xml:space="preserve">и </w:t>
-      </w:r>
-      <w:r>
-        <w:rPr>
-          <w:sz w:val="28"/>
-          <w:szCs w:val="28"/>
-          <w:lang w:val="en-US"/>
-        </w:rPr>
-        <w:t>styled</w:t>
-      </w:r>
-      <w:r>
-        <w:rPr>
-          <w:sz w:val="28"/>
-          <w:szCs w:val="28"/>
-        </w:rPr>
-        <w:t>-</w:t>
-      </w:r>
-      <w:r>
-        <w:rPr>
-          <w:sz w:val="28"/>
-          <w:szCs w:val="28"/>
-          <w:lang w:val="en-US"/>
-        </w:rPr>
-        <w:t>components</w:t>
-      </w:r>
-    </w:p>
-    <w:p>
-      <w:pPr>
-        <w:rPr>
-          <w:sz w:val="28"/>
-          <w:szCs w:val="28"/>
-        </w:rPr>
-      </w:pPr>
-      <w:r>
-        <w:rPr>
-          <w:sz w:val="28"/>
-          <w:szCs w:val="28"/>
-        </w:rPr>
-        <w:t xml:space="preserve">11. </w:t>
-      </w:r>
-      <w:r>
-        <w:rPr>
-          <w:sz w:val="28"/>
-          <w:szCs w:val="28"/>
-        </w:rPr>
-        <w:t>На данном слайде показана страница крипто-валют</w:t>
-      </w:r>
-    </w:p>
-    <w:p>
-      <w:pPr>
-        <w:rPr>
-          <w:sz w:val="28"/>
-          <w:szCs w:val="28"/>
-        </w:rPr>
-      </w:pPr>
-      <w:r>
-        <w:rPr>
-          <w:sz w:val="28"/>
-          <w:szCs w:val="28"/>
-        </w:rPr>
-        <w:t>12. На данном слайде показано сравнение двух крипто-валют на графике</w:t>
-      </w:r>
-    </w:p>
-    <w:p>
-      <w:pPr>
-        <w:rPr>
-          <w:sz w:val="28"/>
-          <w:szCs w:val="28"/>
-        </w:rPr>
-      </w:pPr>
-      <w:r>
-        <w:rPr>
-          <w:sz w:val="28"/>
-          <w:szCs w:val="28"/>
-        </w:rPr>
-        <w:lastRenderedPageBreak/>
-        <w:t xml:space="preserve">13. На данном слайде показана домашняя страница, с добавленной в избранное крипто-валютой. </w:t>
-      </w:r>
-      <w:proofErr w:type="spellStart"/>
-      <w:r>
-        <w:rPr>
-          <w:sz w:val="28"/>
-          <w:szCs w:val="28"/>
-        </w:rPr>
-        <w:t>Избраная</w:t>
-      </w:r>
-      <w:proofErr w:type="spellEnd"/>
-      <w:r>
-        <w:rPr>
-          <w:sz w:val="28"/>
-          <w:szCs w:val="28"/>
-        </w:rPr>
-        <w:t xml:space="preserve"> крипто-валюта имеет более расширенную статистику.</w:t>
-      </w:r>
-    </w:p>
-    <w:p>
-      <w:pPr>
-        <w:rPr>
-          <w:sz w:val="28"/>
-          <w:szCs w:val="28"/>
-        </w:rPr>
-      </w:pPr>
-      <w:r>
-        <w:rPr>
-          <w:sz w:val="28"/>
-          <w:szCs w:val="28"/>
-        </w:rPr>
-        <w:t>14.На данном слайде представлены результаты тестирования веб-приложения. Детально изучить протокол можно в приложении к работе.</w:t>
-      </w:r>
-    </w:p>
-    <w:p>
-      <w:pPr>
-        <w:rPr>
-          <w:sz w:val="28"/>
-          <w:szCs w:val="28"/>
-          <w:lang w:val="en-US"/>
-        </w:rPr>
-      </w:pPr>
-      <w:r>
-        <w:rPr>
-          <w:sz w:val="28"/>
-          <w:szCs w:val="28"/>
-        </w:rPr>
-        <w:t xml:space="preserve">15. Полученное приложение имеет перспективы развития, в том числе последующий перенос на мобильную версию с помощью </w:t>
-      </w:r>
-      <w:r>
-        <w:rPr>
-          <w:sz w:val="28"/>
-          <w:szCs w:val="28"/>
-          <w:lang w:val="en-US"/>
-        </w:rPr>
-        <w:t>React Native</w:t>
+          <w:lang w:val="en-US"/>
+        </w:rPr>
+        <w:t>Native</w:t>
       </w:r>
     </w:p>
     <w:p>
@@ -744,6 +1314,37 @@
           <w:szCs w:val="28"/>
         </w:rPr>
         <w:t>В рамках моей работы был проведен анализ предметной области, было спроектировано, реализовано и протестировано веб-приложение</w:t>
+      </w:r>
+    </w:p>
+    <w:p>
+      <w:pPr>
+        <w:rPr>
+          <w:sz w:val="28"/>
+          <w:szCs w:val="28"/>
+        </w:rPr>
+      </w:pPr>
+      <w:r>
+        <w:rPr>
+          <w:sz w:val="28"/>
+          <w:szCs w:val="28"/>
+        </w:rPr>
+        <w:t xml:space="preserve">17. На данном слайде ссылки на </w:t>
+      </w:r>
+      <w:proofErr w:type="spellStart"/>
+      <w:r>
+        <w:rPr>
+          <w:sz w:val="28"/>
+          <w:szCs w:val="28"/>
+        </w:rPr>
+        <w:t>репозиторий</w:t>
+      </w:r>
+      <w:proofErr w:type="spellEnd"/>
+      <w:r>
+        <w:rPr>
+          <w:sz w:val="28"/>
+          <w:szCs w:val="28"/>
+        </w:rPr>
+        <w:t xml:space="preserve"> и реализованное приложение</w:t>
       </w:r>
       <w:bookmarkStart w:id="0" w:name="_GoBack"/>
       <w:bookmarkEnd w:id="0"/>
